--- a/Scrums/Scrum 2/Scrum 2 Project Status Report.docx
+++ b/Scrums/Scrum 2/Scrum 2 Project Status Report.docx
@@ -1283,7 +1283,7 @@
                 <w:szCs w:val="20"/>
                 <w:highlight w:val="white"/>
               </w:rPr>
-              <w:t xml:space="preserve">Polish the </w:t>
+              <w:t xml:space="preserve">Add a main </w:t>
             </w:r>
             <w:proofErr w:type="gramStart"/>
             <w:r>
@@ -1293,45 +1293,9 @@
                 <w:szCs w:val="20"/>
                 <w:highlight w:val="white"/>
               </w:rPr>
-              <w:t>game</w:t>
+              <w:t>menu</w:t>
             </w:r>
             <w:proofErr w:type="gramEnd"/>
-          </w:p>
-          <w:p>
-            <w:pPr>
-              <w:pStyle w:val="ListParagraph"/>
-              <w:widowControl w:val="0"/>
-              <w:numPr>
-                <w:ilvl w:val="0"/>
-                <w:numId w:val="3"/>
-              </w:numPr>
-              <w:rPr>
-                <w:rFonts w:asciiTheme="minorHAnsi" w:hAnsiTheme="minorHAnsi" w:cstheme="minorHAnsi"/>
-                <w:sz w:val="20"/>
-                <w:szCs w:val="20"/>
-                <w:highlight w:val="white"/>
-              </w:rPr>
-            </w:pPr>
-            <w:r>
-              <w:rPr>
-                <w:rFonts w:asciiTheme="minorHAnsi" w:hAnsiTheme="minorHAnsi" w:cstheme="minorHAnsi"/>
-                <w:sz w:val="20"/>
-                <w:szCs w:val="20"/>
-                <w:highlight w:val="white"/>
-              </w:rPr>
-              <w:t xml:space="preserve">Add a main </w:t>
-            </w:r>
-            <w:proofErr w:type="gramStart"/>
-            <w:r>
-              <w:rPr>
-                <w:rFonts w:asciiTheme="minorHAnsi" w:hAnsiTheme="minorHAnsi" w:cstheme="minorHAnsi"/>
-                <w:sz w:val="20"/>
-                <w:szCs w:val="20"/>
-                <w:highlight w:val="white"/>
-              </w:rPr>
-              <w:t>menu</w:t>
-            </w:r>
-            <w:proofErr w:type="gramEnd"/>
             <w:r>
               <w:rPr>
                 <w:rFonts w:asciiTheme="minorHAnsi" w:hAnsiTheme="minorHAnsi" w:cstheme="minorHAnsi"/>
@@ -1341,6 +1305,17 @@
               </w:rPr>
               <w:t xml:space="preserve"> </w:t>
             </w:r>
+          </w:p>
+          <w:p>
+            <w:pPr>
+              <w:widowControl w:val="0"/>
+              <w:rPr>
+                <w:rFonts w:asciiTheme="minorHAnsi" w:hAnsiTheme="minorHAnsi" w:cstheme="minorHAnsi"/>
+                <w:sz w:val="20"/>
+                <w:szCs w:val="20"/>
+                <w:highlight w:val="white"/>
+              </w:rPr>
+            </w:pPr>
           </w:p>
           <w:p>
             <w:pPr>
@@ -1486,7 +1461,6 @@
               </w:rPr>
               <w:t xml:space="preserve">Yes, nearly </w:t>
             </w:r>
-            <w:proofErr w:type="spellStart"/>
             <w:proofErr w:type="gramStart"/>
             <w:r>
               <w:rPr>
@@ -1495,9 +1469,8 @@
                 <w:szCs w:val="20"/>
                 <w:highlight w:val="white"/>
               </w:rPr>
-              <w:t>compelte</w:t>
-            </w:r>
-            <w:proofErr w:type="spellEnd"/>
+              <w:t>complete</w:t>
+            </w:r>
             <w:proofErr w:type="gramEnd"/>
           </w:p>
           <w:p>

--- a/Scrums/Scrum 2/Scrum 2 Project Status Report.docx
+++ b/Scrums/Scrum 2/Scrum 2 Project Status Report.docx
@@ -1205,7 +1205,7 @@
                 <w:sz w:val="20"/>
                 <w:szCs w:val="20"/>
               </w:rPr>
-              <w:t xml:space="preserve">None </w:t>
+              <w:t>Kanban adjusted to fit scope of the project</w:t>
             </w:r>
           </w:p>
         </w:tc>
@@ -1283,7 +1283,25 @@
                 <w:szCs w:val="20"/>
                 <w:highlight w:val="white"/>
               </w:rPr>
-              <w:t xml:space="preserve">Add a main </w:t>
+              <w:t xml:space="preserve">Add a </w:t>
+            </w:r>
+            <w:r>
+              <w:rPr>
+                <w:rFonts w:asciiTheme="minorHAnsi" w:hAnsiTheme="minorHAnsi" w:cstheme="minorHAnsi"/>
+                <w:sz w:val="20"/>
+                <w:szCs w:val="20"/>
+                <w:highlight w:val="white"/>
+              </w:rPr>
+              <w:t>start</w:t>
+            </w:r>
+            <w:r>
+              <w:rPr>
+                <w:rFonts w:asciiTheme="minorHAnsi" w:hAnsiTheme="minorHAnsi" w:cstheme="minorHAnsi"/>
+                <w:sz w:val="20"/>
+                <w:szCs w:val="20"/>
+                <w:highlight w:val="white"/>
+              </w:rPr>
+              <w:t xml:space="preserve"> </w:t>
             </w:r>
             <w:proofErr w:type="gramStart"/>
             <w:r>
@@ -1308,14 +1326,48 @@
           </w:p>
           <w:p>
             <w:pPr>
-              <w:widowControl w:val="0"/>
-              <w:rPr>
-                <w:rFonts w:asciiTheme="minorHAnsi" w:hAnsiTheme="minorHAnsi" w:cstheme="minorHAnsi"/>
-                <w:sz w:val="20"/>
-                <w:szCs w:val="20"/>
-                <w:highlight w:val="white"/>
-              </w:rPr>
-            </w:pPr>
+              <w:pStyle w:val="ListParagraph"/>
+              <w:widowControl w:val="0"/>
+              <w:numPr>
+                <w:ilvl w:val="0"/>
+                <w:numId w:val="3"/>
+              </w:numPr>
+              <w:rPr>
+                <w:rFonts w:asciiTheme="minorHAnsi" w:hAnsiTheme="minorHAnsi" w:cstheme="minorHAnsi"/>
+                <w:sz w:val="20"/>
+                <w:szCs w:val="20"/>
+                <w:highlight w:val="white"/>
+              </w:rPr>
+            </w:pPr>
+            <w:r>
+              <w:rPr>
+                <w:rFonts w:asciiTheme="minorHAnsi" w:hAnsiTheme="minorHAnsi" w:cstheme="minorHAnsi"/>
+                <w:sz w:val="20"/>
+                <w:szCs w:val="20"/>
+                <w:highlight w:val="white"/>
+              </w:rPr>
+              <w:t>Change spikes to something else (</w:t>
+            </w:r>
+            <w:proofErr w:type="gramStart"/>
+            <w:r>
+              <w:rPr>
+                <w:rFonts w:asciiTheme="minorHAnsi" w:hAnsiTheme="minorHAnsi" w:cstheme="minorHAnsi"/>
+                <w:sz w:val="20"/>
+                <w:szCs w:val="20"/>
+                <w:highlight w:val="white"/>
+              </w:rPr>
+              <w:t>i.e.</w:t>
+            </w:r>
+            <w:proofErr w:type="gramEnd"/>
+            <w:r>
+              <w:rPr>
+                <w:rFonts w:asciiTheme="minorHAnsi" w:hAnsiTheme="minorHAnsi" w:cstheme="minorHAnsi"/>
+                <w:sz w:val="20"/>
+                <w:szCs w:val="20"/>
+                <w:highlight w:val="white"/>
+              </w:rPr>
+              <w:t xml:space="preserve"> shattered bottles)</w:t>
+            </w:r>
           </w:p>
           <w:p>
             <w:pPr>

--- a/Scrums/Scrum 2/Scrum 2 Project Status Report.docx
+++ b/Scrums/Scrum 2/Scrum 2 Project Status Report.docx
@@ -214,6 +214,15 @@
                 <w:lang w:val="en-US"/>
               </w:rPr>
             </w:pPr>
+            <w:r>
+              <w:rPr>
+                <w:rFonts w:asciiTheme="minorHAnsi" w:hAnsiTheme="minorHAnsi"/>
+                <w:sz w:val="22"/>
+                <w:szCs w:val="22"/>
+                <w:lang w:val="en-US"/>
+              </w:rPr>
+              <w:t xml:space="preserve"> </w:t>
+            </w:r>
             <w:r>
               <w:rPr>
                 <w:rFonts w:asciiTheme="minorHAnsi" w:hAnsiTheme="minorHAnsi"/>
@@ -627,43 +636,7 @@
                 <w:sz w:val="20"/>
                 <w:szCs w:val="20"/>
               </w:rPr>
-              <w:t xml:space="preserve">Completed </w:t>
-            </w:r>
-            <w:proofErr w:type="spellStart"/>
-            <w:r>
-              <w:rPr>
-                <w:rFonts w:asciiTheme="minorHAnsi" w:hAnsiTheme="minorHAnsi" w:cstheme="minorHAnsi"/>
-                <w:sz w:val="20"/>
-                <w:szCs w:val="20"/>
-              </w:rPr>
-              <w:t>mvp</w:t>
-            </w:r>
-            <w:proofErr w:type="spellEnd"/>
-            <w:r>
-              <w:rPr>
-                <w:rFonts w:asciiTheme="minorHAnsi" w:hAnsiTheme="minorHAnsi" w:cstheme="minorHAnsi"/>
-                <w:sz w:val="20"/>
-                <w:szCs w:val="20"/>
-              </w:rPr>
-              <w:t xml:space="preserve"> 1 and </w:t>
-            </w:r>
-            <w:proofErr w:type="spellStart"/>
-            <w:r>
-              <w:rPr>
-                <w:rFonts w:asciiTheme="minorHAnsi" w:hAnsiTheme="minorHAnsi" w:cstheme="minorHAnsi"/>
-                <w:sz w:val="20"/>
-                <w:szCs w:val="20"/>
-              </w:rPr>
-              <w:t>mvp</w:t>
-            </w:r>
-            <w:proofErr w:type="spellEnd"/>
-            <w:r>
-              <w:rPr>
-                <w:rFonts w:asciiTheme="minorHAnsi" w:hAnsiTheme="minorHAnsi" w:cstheme="minorHAnsi"/>
-                <w:sz w:val="20"/>
-                <w:szCs w:val="20"/>
-              </w:rPr>
-              <w:t xml:space="preserve"> </w:t>
+              <w:t xml:space="preserve">Completed mvp 1 and mvp </w:t>
             </w:r>
             <w:proofErr w:type="gramStart"/>
             <w:r>
@@ -709,13 +682,23 @@
                 <w:sz w:val="20"/>
                 <w:szCs w:val="20"/>
               </w:rPr>
-              <w:t>Took feedback to only have 1 level from last time</w:t>
-            </w:r>
-            <w:r>
-              <w:rPr>
-                <w:rFonts w:asciiTheme="minorHAnsi" w:hAnsiTheme="minorHAnsi" w:cstheme="minorHAnsi"/>
-              </w:rPr>
-              <w:t xml:space="preserve"> </w:t>
+              <w:t xml:space="preserve">Took feedback </w:t>
+            </w:r>
+            <w:r>
+              <w:rPr>
+                <w:rFonts w:asciiTheme="minorHAnsi" w:hAnsiTheme="minorHAnsi" w:cstheme="minorHAnsi"/>
+                <w:sz w:val="20"/>
+                <w:szCs w:val="20"/>
+              </w:rPr>
+              <w:t xml:space="preserve">from previous scrum </w:t>
+            </w:r>
+            <w:r>
+              <w:rPr>
+                <w:rFonts w:asciiTheme="minorHAnsi" w:hAnsiTheme="minorHAnsi" w:cstheme="minorHAnsi"/>
+                <w:sz w:val="20"/>
+                <w:szCs w:val="20"/>
+              </w:rPr>
+              <w:t xml:space="preserve">to only have 1 level </w:t>
             </w:r>
           </w:p>
         </w:tc>
@@ -1368,6 +1351,42 @@
               </w:rPr>
               <w:t xml:space="preserve"> shattered bottles)</w:t>
             </w:r>
+          </w:p>
+          <w:p>
+            <w:pPr>
+              <w:pStyle w:val="ListParagraph"/>
+              <w:widowControl w:val="0"/>
+              <w:numPr>
+                <w:ilvl w:val="0"/>
+                <w:numId w:val="3"/>
+              </w:numPr>
+              <w:rPr>
+                <w:rFonts w:asciiTheme="minorHAnsi" w:hAnsiTheme="minorHAnsi" w:cstheme="minorHAnsi"/>
+                <w:sz w:val="20"/>
+                <w:szCs w:val="20"/>
+                <w:highlight w:val="white"/>
+              </w:rPr>
+            </w:pPr>
+            <w:r>
+              <w:rPr>
+                <w:rFonts w:asciiTheme="minorHAnsi" w:hAnsiTheme="minorHAnsi" w:cstheme="minorHAnsi"/>
+                <w:sz w:val="20"/>
+                <w:szCs w:val="20"/>
+                <w:highlight w:val="white"/>
+              </w:rPr>
+              <w:t xml:space="preserve">Polish the </w:t>
+            </w:r>
+            <w:proofErr w:type="gramStart"/>
+            <w:r>
+              <w:rPr>
+                <w:rFonts w:asciiTheme="minorHAnsi" w:hAnsiTheme="minorHAnsi" w:cstheme="minorHAnsi"/>
+                <w:sz w:val="20"/>
+                <w:szCs w:val="20"/>
+                <w:highlight w:val="white"/>
+              </w:rPr>
+              <w:t>game</w:t>
+            </w:r>
+            <w:proofErr w:type="gramEnd"/>
           </w:p>
           <w:p>
             <w:pPr>
